--- a/lab3/docs/Report.docx
+++ b/lab3/docs/Report.docx
@@ -1307,13 +1307,6 @@
             <w:r>
               <w:rPr>
                 <w:rFonts w:ascii="Times New Roman" w:hAnsi="Times New Roman" w:cs="Times New Roman" w:eastAsia="Times New Roman"/>
-                <w:highlight w:val="none"/>
-              </w:rPr>
-            </w:r>
-            <w:r/>
-            <w:r>
-              <w:rPr>
-                <w:rFonts w:ascii="Times New Roman" w:hAnsi="Times New Roman" w:cs="Times New Roman" w:eastAsia="Times New Roman"/>
                 <w:b w:val="0"/>
                 <w:sz w:val="28"/>
                 <w:highlight w:val="none"/>
@@ -1502,7 +1495,67 @@
           <w:highlight w:val="none"/>
         </w:rPr>
       </w:r>
+    </w:p>
+    <w:p>
+      <w:pPr>
+        <w:shd w:val="nil" w:color="000000"/>
+        <w:rPr>
+          <w:rFonts w:ascii="Times New Roman" w:hAnsi="Times New Roman" w:cs="Times New Roman" w:eastAsia="Times New Roman"/>
+          <w:b w:val="0"/>
+          <w:sz w:val="28"/>
+          <w:highlight w:val="none"/>
+        </w:rPr>
+      </w:pPr>
+      <w:r>
+        <w:rPr>
+          <w:rFonts w:ascii="Times New Roman" w:hAnsi="Times New Roman" w:cs="Times New Roman" w:eastAsia="Times New Roman"/>
+          <w:b w:val="0"/>
+          <w:sz w:val="28"/>
+          <w:highlight w:val="none"/>
+        </w:rPr>
+        <w:t xml:space="preserve">Графики времени для параметра группировки итераций:</w:t>
+      </w:r>
       <w:r/>
+    </w:p>
+    <w:p>
+      <w:pPr>
+        <w:shd w:val="nil" w:color="000000"/>
+        <w:rPr>
+          <w:rFonts w:ascii="Times New Roman" w:hAnsi="Times New Roman" w:cs="Times New Roman" w:eastAsia="Times New Roman"/>
+          <w:b w:val="0"/>
+          <w:sz w:val="28"/>
+          <w:highlight w:val="none"/>
+        </w:rPr>
+      </w:pPr>
+      <w:r>
+        <w:rPr>
+          <w:rFonts w:ascii="Times New Roman" w:hAnsi="Times New Roman" w:cs="Times New Roman" w:eastAsia="Times New Roman"/>
+          <w:b w:val="0"/>
+          <w:sz w:val="28"/>
+          <w:highlight w:val="none"/>
+        </w:rPr>
+        <w:drawing>
+          <wp:inline distT="0" distB="0" distL="0" distR="0">
+            <wp:extent cx="5471999" cy="3203999"/>
+            <wp:effectExtent l="0" t="0" r="0" b="0"/>
+            <wp:docPr id="1" name="" hidden="0"/>
+            <wp:cNvGraphicFramePr/>
+            <a:graphic xmlns:a="http://schemas.openxmlformats.org/drawingml/2006/main">
+              <a:graphicData uri="http://schemas.openxmlformats.org/drawingml/2006/chart">
+                <c:chart xmlns:c="http://schemas.openxmlformats.org/drawingml/2006/chart" xmlns:r="http://schemas.openxmlformats.org/officeDocument/2006/relationships" r:id="rId9"/>
+              </a:graphicData>
+            </a:graphic>
+          </wp:inline>
+        </w:drawing>
+      </w:r>
+      <w:r>
+        <w:rPr>
+          <w:rFonts w:ascii="Times New Roman" w:hAnsi="Times New Roman" w:cs="Times New Roman" w:eastAsia="Times New Roman"/>
+          <w:b w:val="0"/>
+          <w:sz w:val="28"/>
+          <w:highlight w:val="none"/>
+        </w:rPr>
+      </w:r>
     </w:p>
     <w:p>
       <w:pPr>
@@ -1554,6 +1607,32 @@
           <w:highlight w:val="none"/>
         </w:rPr>
         <w:t xml:space="preserve">Реорганизация операций дает прирост производительности, но ухудшает читаемость кода.</w:t>
+      </w:r>
+      <w:r/>
+    </w:p>
+    <w:p>
+      <w:pPr>
+        <w:pStyle w:val="844"/>
+        <w:numPr>
+          <w:ilvl w:val="0"/>
+          <w:numId w:val="15"/>
+        </w:numPr>
+        <w:shd w:val="nil" w:color="000000"/>
+        <w:rPr>
+          <w:rFonts w:ascii="Times New Roman" w:hAnsi="Times New Roman" w:cs="Times New Roman" w:eastAsia="Times New Roman"/>
+          <w:b w:val="0"/>
+          <w:sz w:val="28"/>
+          <w:highlight w:val="none"/>
+        </w:rPr>
+      </w:pPr>
+      <w:r>
+        <w:rPr>
+          <w:rFonts w:ascii="Times New Roman" w:hAnsi="Times New Roman" w:cs="Times New Roman" w:eastAsia="Times New Roman"/>
+          <w:b w:val="0"/>
+          <w:sz w:val="28"/>
+          <w:highlight w:val="none"/>
+        </w:rPr>
+        <w:t xml:space="preserve">Параметр итерации зависит от многих переменных, в частности от процессора и размеров его кешей и размеров массивов алгоритма. При их изменении нужно будет пересчитывать данный параметр, что может потребовать больших затрат времени.</w:t>
         <w:br w:type="page"/>
       </w:r>
       <w:r>
@@ -1600,7 +1679,6 @@
         <w:ind w:left="0" w:right="0" w:firstLine="0"/>
         <w:jc w:val="left"/>
       </w:pPr>
-      <w:r/>
       <w:r>
         <mc:AlternateContent>
           <mc:Choice Requires="wpg">
@@ -1608,7 +1686,7 @@
               <wp:inline xmlns:wp="http://schemas.openxmlformats.org/drawingml/2006/wordprocessingDrawing" distT="0" distB="0" distL="0" distR="0">
                 <wp:extent cx="4936658" cy="6104814"/>
                 <wp:effectExtent l="0" t="0" r="0" b="0"/>
-                <wp:docPr id="1" name="" hidden="0"/>
+                <wp:docPr id="2" name="" hidden="0"/>
                 <wp:cNvGraphicFramePr>
                   <a:graphicFrameLocks xmlns:a="http://schemas.openxmlformats.org/drawingml/2006/main" noChangeAspect="1"/>
                 </wp:cNvGraphicFramePr>
@@ -1623,7 +1701,7 @@
                         <pic:nvPr isPhoto="0" userDrawn="0"/>
                       </pic:nvPicPr>
                       <pic:blipFill>
-                        <a:blip r:embed="rId9"/>
+                        <a:blip r:embed="rId10"/>
                         <a:stretch/>
                       </pic:blipFill>
                       <pic:spPr bwMode="auto">
@@ -1661,13 +1739,12 @@
               </v:shapetype>
               <v:shape id="_x0000_i0" o:spid="_x0000_s0" type="#_x0000_t75" style="mso-wrap-distance-left:0.0pt;mso-wrap-distance-top:0.0pt;mso-wrap-distance-right:0.0pt;mso-wrap-distance-bottom:0.0pt;width:388.7pt;height:480.7pt;" stroked="false">
                 <v:path textboxrect="0,0,0,0"/>
-                <v:imagedata r:id="rId9" o:title=""/>
+                <v:imagedata r:id="rId10" o:title=""/>
               </v:shape>
             </w:pict>
           </mc:Fallback>
         </mc:AlternateContent>
       </w:r>
-      <w:r/>
       <w:r>
         <w:rPr>
           <w:rFonts w:ascii="Times New Roman" w:hAnsi="Times New Roman" w:cs="Times New Roman" w:eastAsia="Times New Roman"/>
@@ -1732,7 +1809,7 @@
               <wp:inline xmlns:wp="http://schemas.openxmlformats.org/drawingml/2006/wordprocessingDrawing" distT="0" distB="0" distL="0" distR="0">
                 <wp:extent cx="5061008" cy="6152439"/>
                 <wp:effectExtent l="0" t="0" r="0" b="0"/>
-                <wp:docPr id="2" name="" hidden="0"/>
+                <wp:docPr id="3" name="" hidden="0"/>
                 <wp:cNvGraphicFramePr>
                   <a:graphicFrameLocks xmlns:a="http://schemas.openxmlformats.org/drawingml/2006/main" noChangeAspect="1"/>
                 </wp:cNvGraphicFramePr>
@@ -1747,7 +1824,7 @@
                         <pic:nvPr isPhoto="0" userDrawn="0"/>
                       </pic:nvPicPr>
                       <pic:blipFill>
-                        <a:blip r:embed="rId10"/>
+                        <a:blip r:embed="rId11"/>
                         <a:stretch/>
                       </pic:blipFill>
                       <pic:spPr bwMode="auto">
@@ -1785,7 +1862,7 @@
               </v:shapetype>
               <v:shape id="_x0000_i1" o:spid="_x0000_s1" type="#_x0000_t75" style="mso-wrap-distance-left:0.0pt;mso-wrap-distance-top:0.0pt;mso-wrap-distance-right:0.0pt;mso-wrap-distance-bottom:0.0pt;width:398.5pt;height:484.4pt;" stroked="false">
                 <v:path textboxrect="0,0,0,0"/>
-                <v:imagedata r:id="rId10" o:title=""/>
+                <v:imagedata r:id="rId11" o:title=""/>
               </v:shape>
             </w:pict>
           </mc:Fallback>
@@ -1797,22 +1874,6 @@
           <w:sz w:val="28"/>
           <w:highlight w:val="none"/>
         </w:rPr>
-      </w:r>
-      <w:r/>
-      <w:r>
-        <w:rPr>
-          <w:rFonts w:ascii="Times New Roman" w:hAnsi="Times New Roman" w:cs="Times New Roman" w:eastAsia="Times New Roman"/>
-          <w:sz w:val="28"/>
-          <w:highlight w:val="none"/>
-        </w:rPr>
-      </w:r>
-      <w:r/>
-      <w:r>
-        <w:rPr>
-          <w:rFonts w:ascii="Times New Roman" w:hAnsi="Times New Roman" w:cs="Times New Roman" w:eastAsia="Times New Roman"/>
-          <w:sz w:val="28"/>
-          <w:highlight w:val="none"/>
-        </w:rPr>
         <w:br w:type="page"/>
       </w:r>
       <w:r>
@@ -1823,20 +1884,6 @@
         </w:rPr>
       </w:r>
       <w:r/>
-      <w:r>
-        <w:rPr>
-          <w:rFonts w:ascii="Times New Roman" w:hAnsi="Times New Roman" w:cs="Times New Roman" w:eastAsia="Times New Roman"/>
-          <w:sz w:val="28"/>
-          <w:highlight w:val="none"/>
-        </w:rPr>
-      </w:r>
-      <w:r>
-        <w:rPr>
-          <w:rFonts w:ascii="Times New Roman" w:hAnsi="Times New Roman" w:cs="Times New Roman" w:eastAsia="Times New Roman"/>
-          <w:sz w:val="28"/>
-          <w:highlight w:val="none"/>
-        </w:rPr>
-      </w:r>
     </w:p>
     <w:p>
       <w:pPr>
@@ -1857,7 +1904,6 @@
           <w:highlight w:val="none"/>
         </w:rPr>
       </w:r>
-      <w:r/>
       <w:r>
         <w:rPr>
           <w:rFonts w:ascii="Times New Roman" w:hAnsi="Times New Roman" w:cs="Times New Roman" w:eastAsia="Times New Roman"/>
@@ -1908,7 +1954,7 @@
               <wp:inline xmlns:wp="http://schemas.openxmlformats.org/drawingml/2006/wordprocessingDrawing" distT="0" distB="0" distL="0" distR="0">
                 <wp:extent cx="5741923" cy="3202864"/>
                 <wp:effectExtent l="0" t="0" r="0" b="0"/>
-                <wp:docPr id="3" name="" hidden="0"/>
+                <wp:docPr id="4" name="" hidden="0"/>
                 <wp:cNvGraphicFramePr>
                   <a:graphicFrameLocks xmlns:a="http://schemas.openxmlformats.org/drawingml/2006/main" noChangeAspect="1"/>
                 </wp:cNvGraphicFramePr>
@@ -1923,7 +1969,7 @@
                         <pic:nvPr isPhoto="0" userDrawn="0"/>
                       </pic:nvPicPr>
                       <pic:blipFill>
-                        <a:blip r:embed="rId11"/>
+                        <a:blip r:embed="rId12"/>
                         <a:stretch/>
                       </pic:blipFill>
                       <pic:spPr bwMode="auto">
@@ -1961,20 +2007,12 @@
               </v:shapetype>
               <v:shape id="_x0000_i2" o:spid="_x0000_s2" type="#_x0000_t75" style="mso-wrap-distance-left:0.0pt;mso-wrap-distance-top:0.0pt;mso-wrap-distance-right:0.0pt;mso-wrap-distance-bottom:0.0pt;width:452.1pt;height:252.2pt;" stroked="false">
                 <v:path textboxrect="0,0,0,0"/>
-                <v:imagedata r:id="rId11" o:title=""/>
+                <v:imagedata r:id="rId12" o:title=""/>
               </v:shape>
             </w:pict>
           </mc:Fallback>
         </mc:AlternateContent>
       </w:r>
-      <w:r>
-        <w:rPr>
-          <w:rFonts w:ascii="Times New Roman" w:hAnsi="Times New Roman" w:cs="Times New Roman" w:eastAsia="Times New Roman"/>
-          <w:sz w:val="28"/>
-          <w:highlight w:val="none"/>
-        </w:rPr>
-      </w:r>
-      <w:r/>
       <w:r>
         <w:rPr>
           <w:rFonts w:ascii="Times New Roman" w:hAnsi="Times New Roman" w:cs="Times New Roman" w:eastAsia="Times New Roman"/>
@@ -2041,7 +2079,7 @@
               <wp:inline xmlns:wp="http://schemas.openxmlformats.org/drawingml/2006/wordprocessingDrawing" distT="0" distB="0" distL="0" distR="0">
                 <wp:extent cx="5849578" cy="2864983"/>
                 <wp:effectExtent l="0" t="0" r="0" b="0"/>
-                <wp:docPr id="4" name="" hidden="0"/>
+                <wp:docPr id="5" name="" hidden="0"/>
                 <wp:cNvGraphicFramePr>
                   <a:graphicFrameLocks xmlns:a="http://schemas.openxmlformats.org/drawingml/2006/main" noChangeAspect="1"/>
                 </wp:cNvGraphicFramePr>
@@ -2056,7 +2094,7 @@
                         <pic:nvPr isPhoto="0" userDrawn="0"/>
                       </pic:nvPicPr>
                       <pic:blipFill>
-                        <a:blip r:embed="rId12"/>
+                        <a:blip r:embed="rId13"/>
                         <a:stretch/>
                       </pic:blipFill>
                       <pic:spPr bwMode="auto">
@@ -2094,20 +2132,12 @@
               </v:shapetype>
               <v:shape id="_x0000_i3" o:spid="_x0000_s3" type="#_x0000_t75" style="mso-wrap-distance-left:0.0pt;mso-wrap-distance-top:0.0pt;mso-wrap-distance-right:0.0pt;mso-wrap-distance-bottom:0.0pt;width:460.6pt;height:225.6pt;" stroked="false">
                 <v:path textboxrect="0,0,0,0"/>
-                <v:imagedata r:id="rId12" o:title=""/>
+                <v:imagedata r:id="rId13" o:title=""/>
               </v:shape>
             </w:pict>
           </mc:Fallback>
         </mc:AlternateContent>
       </w:r>
-      <w:r>
-        <w:rPr>
-          <w:rFonts w:ascii="Times New Roman" w:hAnsi="Times New Roman" w:cs="Times New Roman" w:eastAsia="Times New Roman"/>
-          <w:sz w:val="28"/>
-          <w:highlight w:val="none"/>
-        </w:rPr>
-      </w:r>
-      <w:r/>
       <w:r>
         <w:rPr>
           <w:rFonts w:ascii="Times New Roman" w:hAnsi="Times New Roman" w:cs="Times New Roman" w:eastAsia="Times New Roman"/>
@@ -2172,7 +2202,7 @@
               <wp:inline xmlns:wp="http://schemas.openxmlformats.org/drawingml/2006/wordprocessingDrawing" distT="0" distB="0" distL="0" distR="0">
                 <wp:extent cx="6040019" cy="2428164"/>
                 <wp:effectExtent l="0" t="0" r="0" b="0"/>
-                <wp:docPr id="5" name="" hidden="0"/>
+                <wp:docPr id="6" name="" hidden="0"/>
                 <wp:cNvGraphicFramePr>
                   <a:graphicFrameLocks xmlns:a="http://schemas.openxmlformats.org/drawingml/2006/main" noChangeAspect="1"/>
                 </wp:cNvGraphicFramePr>
@@ -2187,7 +2217,7 @@
                         <pic:nvPr isPhoto="0" userDrawn="0"/>
                       </pic:nvPicPr>
                       <pic:blipFill>
-                        <a:blip r:embed="rId13"/>
+                        <a:blip r:embed="rId14"/>
                         <a:stretch/>
                       </pic:blipFill>
                       <pic:spPr bwMode="auto">
@@ -2225,7 +2255,7 @@
               </v:shapetype>
               <v:shape id="_x0000_i4" o:spid="_x0000_s4" type="#_x0000_t75" style="mso-wrap-distance-left:0.0pt;mso-wrap-distance-top:0.0pt;mso-wrap-distance-right:0.0pt;mso-wrap-distance-bottom:0.0pt;width:475.6pt;height:191.2pt;" stroked="false">
                 <v:path textboxrect="0,0,0,0"/>
-                <v:imagedata r:id="rId13" o:title=""/>
+                <v:imagedata r:id="rId14" o:title=""/>
               </v:shape>
             </w:pict>
           </mc:Fallback>
@@ -2239,7 +2269,6 @@
         </w:rPr>
       </w:r>
       <w:r/>
-      <w:r/>
     </w:p>
     <w:p>
       <w:pPr>
@@ -2292,7 +2321,6 @@
           <w:highlight w:val="none"/>
         </w:rPr>
       </w:pPr>
-      <w:r/>
       <w:r>
         <mc:AlternateContent>
           <mc:Choice Requires="wpg">
@@ -2300,7 +2328,7 @@
               <wp:inline xmlns:wp="http://schemas.openxmlformats.org/drawingml/2006/wordprocessingDrawing" distT="0" distB="0" distL="0" distR="0">
                 <wp:extent cx="6040019" cy="2438319"/>
                 <wp:effectExtent l="0" t="0" r="0" b="0"/>
-                <wp:docPr id="6" name="" hidden="0"/>
+                <wp:docPr id="7" name="" hidden="0"/>
                 <wp:cNvGraphicFramePr>
                   <a:graphicFrameLocks xmlns:a="http://schemas.openxmlformats.org/drawingml/2006/main" noChangeAspect="1"/>
                 </wp:cNvGraphicFramePr>
@@ -2315,7 +2343,7 @@
                         <pic:nvPr isPhoto="0" userDrawn="0"/>
                       </pic:nvPicPr>
                       <pic:blipFill>
-                        <a:blip r:embed="rId14"/>
+                        <a:blip r:embed="rId15"/>
                         <a:stretch/>
                       </pic:blipFill>
                       <pic:spPr bwMode="auto">
@@ -2353,13 +2381,12 @@
               </v:shapetype>
               <v:shape id="_x0000_i5" o:spid="_x0000_s5" type="#_x0000_t75" style="mso-wrap-distance-left:0.0pt;mso-wrap-distance-top:0.0pt;mso-wrap-distance-right:0.0pt;mso-wrap-distance-bottom:0.0pt;width:475.6pt;height:192.0pt;" stroked="false">
                 <v:path textboxrect="0,0,0,0"/>
-                <v:imagedata r:id="rId14" o:title=""/>
+                <v:imagedata r:id="rId15" o:title=""/>
               </v:shape>
             </w:pict>
           </mc:Fallback>
         </mc:AlternateContent>
       </w:r>
-      <w:r/>
       <w:r>
         <w:rPr>
           <w:rFonts w:ascii="Times New Roman" w:hAnsi="Times New Roman" w:cs="Times New Roman" w:eastAsia="Times New Roman"/>
@@ -15455,6 +15482,1246 @@
     <w:unhideWhenUsed/>
   </w:style>
 </w:styles>
+</file>
+
+<file path=word/charts/chart1.xml><?xml version="1.0" encoding="utf-8"?>
+<c:chartSpace xmlns:c="http://schemas.openxmlformats.org/drawingml/2006/chart" xmlns:a="http://schemas.openxmlformats.org/drawingml/2006/main" xmlns:r="http://schemas.openxmlformats.org/officeDocument/2006/relationships" xmlns:mc="http://schemas.openxmlformats.org/markup-compatibility/2006" xmlns:c14="http://schemas.microsoft.com/office/drawing/2007/8/2/chart">
+  <c:date1904 val="0"/>
+  <c:lang val="en-US"/>
+  <c:roundedCorners val="0"/>
+  <mc:AlternateContent>
+    <mc:Choice Requires="c14">
+      <c14:style val="102"/>
+    </mc:Choice>
+    <mc:Fallback>
+      <c:style val="2"/>
+    </mc:Fallback>
+  </mc:AlternateContent>
+  <c:chart>
+    <c:autoTitleDeleted val="0"/>
+    <c:plotArea>
+      <c:layout>
+        <c:manualLayout>
+          <c:layoutTarget val="inner"/>
+          <c:xMode val="edge"/>
+          <c:yMode val="edge"/>
+          <c:x val="0.058709999999999998"/>
+          <c:y val="0.0511"/>
+          <c:w val="0.89602000000000004"/>
+          <c:h val="0.79076999999999997"/>
+        </c:manualLayout>
+      </c:layout>
+      <c:lineChart>
+        <c:grouping val="standard"/>
+        <c:varyColors val="0"/>
+        <c:ser>
+          <c:idx val="0"/>
+          <c:order val="0"/>
+          <c:tx>
+            <c:strRef>
+              <c:f>Sheet1!$B$1</c:f>
+              <c:strCache>
+                <c:ptCount val="1"/>
+                <c:pt idx="0">
+                  <c:v>AVX2</c:v>
+                </c:pt>
+              </c:strCache>
+            </c:strRef>
+          </c:tx>
+          <c:spPr bwMode="auto">
+            <a:prstGeom prst="rect">
+              <a:avLst/>
+            </a:prstGeom>
+            <a:solidFill>
+              <a:schemeClr val="accent1"/>
+            </a:solidFill>
+            <a:ln w="28575" cap="rnd">
+              <a:solidFill>
+                <a:schemeClr val="accent1"/>
+              </a:solidFill>
+              <a:round/>
+            </a:ln>
+          </c:spPr>
+          <c:marker>
+            <c:symbol val="none"/>
+          </c:marker>
+          <c:dLbls>
+            <c:dLblPos val="ctr"/>
+            <c:showBubbleSize val="0"/>
+            <c:showCatName val="0"/>
+            <c:showLeaderLines val="0"/>
+            <c:showLegendKey val="0"/>
+            <c:showPercent val="0"/>
+            <c:showSerName val="0"/>
+            <c:showVal val="0"/>
+            <c:spPr bwMode="auto">
+              <a:prstGeom prst="rect">
+                <a:avLst/>
+              </a:prstGeom>
+              <a:noFill/>
+              <a:ln>
+                <a:noFill/>
+              </a:ln>
+            </c:spPr>
+            <c:txPr>
+              <a:bodyPr/>
+              <a:p>
+                <a:pPr>
+                  <a:defRPr sz="900">
+                    <a:solidFill>
+                      <a:schemeClr val="tx1">
+                        <a:lumMod val="75000"/>
+                        <a:lumOff val="25000"/>
+                      </a:schemeClr>
+                    </a:solidFill>
+                    <a:latin typeface="+mn-lt"/>
+                    <a:ea typeface="+mn-ea"/>
+                    <a:cs typeface="+mn-cs"/>
+                  </a:defRPr>
+                </a:pPr>
+                <a:endParaRPr/>
+              </a:p>
+            </c:txPr>
+          </c:dLbls>
+          <c:cat>
+            <c:numRef>
+              <c:f>Sheet1!$A$2:$A$17</c:f>
+              <c:numCache>
+                <c:formatCode>General</c:formatCode>
+                <c:ptCount val="16"/>
+                <c:pt idx="0">
+                  <c:v>1</c:v>
+                </c:pt>
+                <c:pt idx="1">
+                  <c:v>2</c:v>
+                </c:pt>
+                <c:pt idx="2">
+                  <c:v>3</c:v>
+                </c:pt>
+                <c:pt idx="3">
+                  <c:v>4</c:v>
+                </c:pt>
+                <c:pt idx="4">
+                  <c:v>5</c:v>
+                </c:pt>
+                <c:pt idx="5">
+                  <c:v>6</c:v>
+                </c:pt>
+                <c:pt idx="6">
+                  <c:v>8</c:v>
+                </c:pt>
+                <c:pt idx="7">
+                  <c:v>10</c:v>
+                </c:pt>
+                <c:pt idx="8">
+                  <c:v>11</c:v>
+                </c:pt>
+                <c:pt idx="9">
+                  <c:v>12</c:v>
+                </c:pt>
+                <c:pt idx="10">
+                  <c:v>15</c:v>
+                </c:pt>
+                <c:pt idx="11">
+                  <c:v>20</c:v>
+                </c:pt>
+                <c:pt idx="12">
+                  <c:v>24</c:v>
+                </c:pt>
+                <c:pt idx="13">
+                  <c:v>30</c:v>
+                </c:pt>
+                <c:pt idx="14">
+                  <c:v>40</c:v>
+                </c:pt>
+                <c:pt idx="15">
+                  <c:v>60</c:v>
+                </c:pt>
+              </c:numCache>
+            </c:numRef>
+          </c:cat>
+          <c:val>
+            <c:numRef>
+              <c:f>Sheet1!$B$2:$B$17</c:f>
+              <c:numCache>
+                <c:formatCode>General</c:formatCode>
+                <c:ptCount val="16"/>
+                <c:pt idx="0">
+                  <c:v>139.695</c:v>
+                </c:pt>
+                <c:pt idx="1">
+                  <c:v>161.314</c:v>
+                </c:pt>
+                <c:pt idx="2">
+                  <c:v>162.072</c:v>
+                </c:pt>
+                <c:pt idx="3">
+                  <c:v>157.77</c:v>
+                </c:pt>
+                <c:pt idx="4">
+                  <c:v>149.953</c:v>
+                </c:pt>
+                <c:pt idx="5">
+                  <c:v>148.161</c:v>
+                </c:pt>
+                <c:pt idx="6">
+                  <c:v>148.363</c:v>
+                </c:pt>
+                <c:pt idx="7">
+                  <c:v>152.433</c:v>
+                </c:pt>
+                <c:pt idx="8">
+                  <c:v>147.683</c:v>
+                </c:pt>
+                <c:pt idx="9">
+                  <c:v>143.003</c:v>
+                </c:pt>
+                <c:pt idx="10">
+                  <c:v>142.111</c:v>
+                </c:pt>
+                <c:pt idx="11">
+                  <c:v>132.026</c:v>
+                </c:pt>
+                <c:pt idx="12">
+                  <c:v>126.541</c:v>
+                </c:pt>
+                <c:pt idx="13">
+                  <c:v>130.252</c:v>
+                </c:pt>
+                <c:pt idx="14">
+                  <c:v>132.079</c:v>
+                </c:pt>
+                <c:pt idx="15">
+                  <c:v>138.257</c:v>
+                </c:pt>
+              </c:numCache>
+            </c:numRef>
+          </c:val>
+          <c:smooth val="0"/>
+        </c:ser>
+        <c:ser>
+          <c:idx val="1"/>
+          <c:order val="1"/>
+          <c:tx>
+            <c:strRef>
+              <c:f>Sheet1!$C$1</c:f>
+              <c:strCache>
+                <c:ptCount val="1"/>
+                <c:pt idx="0">
+                  <c:v>AVX512</c:v>
+                </c:pt>
+              </c:strCache>
+            </c:strRef>
+          </c:tx>
+          <c:spPr bwMode="auto">
+            <a:prstGeom prst="rect">
+              <a:avLst/>
+            </a:prstGeom>
+            <a:solidFill>
+              <a:schemeClr val="accent2"/>
+            </a:solidFill>
+            <a:ln w="28575" cap="rnd">
+              <a:solidFill>
+                <a:schemeClr val="accent2"/>
+              </a:solidFill>
+              <a:round/>
+            </a:ln>
+          </c:spPr>
+          <c:marker>
+            <c:symbol val="none"/>
+          </c:marker>
+          <c:dLbls>
+            <c:dLblPos val="ctr"/>
+            <c:showBubbleSize val="0"/>
+            <c:showCatName val="0"/>
+            <c:showLeaderLines val="0"/>
+            <c:showLegendKey val="0"/>
+            <c:showPercent val="0"/>
+            <c:showSerName val="0"/>
+            <c:showVal val="0"/>
+            <c:spPr bwMode="auto">
+              <a:prstGeom prst="rect">
+                <a:avLst/>
+              </a:prstGeom>
+              <a:noFill/>
+              <a:ln>
+                <a:noFill/>
+              </a:ln>
+            </c:spPr>
+            <c:txPr>
+              <a:bodyPr/>
+              <a:p>
+                <a:pPr>
+                  <a:defRPr sz="900">
+                    <a:solidFill>
+                      <a:schemeClr val="tx1">
+                        <a:lumMod val="75000"/>
+                        <a:lumOff val="25000"/>
+                      </a:schemeClr>
+                    </a:solidFill>
+                    <a:latin typeface="+mn-lt"/>
+                    <a:ea typeface="+mn-ea"/>
+                    <a:cs typeface="+mn-cs"/>
+                  </a:defRPr>
+                </a:pPr>
+                <a:endParaRPr/>
+              </a:p>
+            </c:txPr>
+          </c:dLbls>
+          <c:cat>
+            <c:numRef>
+              <c:f>Sheet1!$A$2:$A$17</c:f>
+              <c:numCache>
+                <c:formatCode>General</c:formatCode>
+                <c:ptCount val="16"/>
+                <c:pt idx="0">
+                  <c:v>1</c:v>
+                </c:pt>
+                <c:pt idx="1">
+                  <c:v>2</c:v>
+                </c:pt>
+                <c:pt idx="2">
+                  <c:v>3</c:v>
+                </c:pt>
+                <c:pt idx="3">
+                  <c:v>4</c:v>
+                </c:pt>
+                <c:pt idx="4">
+                  <c:v>5</c:v>
+                </c:pt>
+                <c:pt idx="5">
+                  <c:v>6</c:v>
+                </c:pt>
+                <c:pt idx="6">
+                  <c:v>8</c:v>
+                </c:pt>
+                <c:pt idx="7">
+                  <c:v>10</c:v>
+                </c:pt>
+                <c:pt idx="8">
+                  <c:v>11</c:v>
+                </c:pt>
+                <c:pt idx="9">
+                  <c:v>12</c:v>
+                </c:pt>
+                <c:pt idx="10">
+                  <c:v>15</c:v>
+                </c:pt>
+                <c:pt idx="11">
+                  <c:v>20</c:v>
+                </c:pt>
+                <c:pt idx="12">
+                  <c:v>24</c:v>
+                </c:pt>
+                <c:pt idx="13">
+                  <c:v>30</c:v>
+                </c:pt>
+                <c:pt idx="14">
+                  <c:v>40</c:v>
+                </c:pt>
+                <c:pt idx="15">
+                  <c:v>60</c:v>
+                </c:pt>
+              </c:numCache>
+            </c:numRef>
+          </c:cat>
+          <c:val>
+            <c:numRef>
+              <c:f>Sheet1!$C$2:$C$17</c:f>
+              <c:numCache>
+                <c:formatCode>General</c:formatCode>
+                <c:ptCount val="16"/>
+                <c:pt idx="0">
+                  <c:v>110.802</c:v>
+                </c:pt>
+                <c:pt idx="1">
+                  <c:v>122.552</c:v>
+                </c:pt>
+                <c:pt idx="2">
+                  <c:v>114.952</c:v>
+                </c:pt>
+                <c:pt idx="3">
+                  <c:v>107.337</c:v>
+                </c:pt>
+                <c:pt idx="4">
+                  <c:v>105.405</c:v>
+                </c:pt>
+                <c:pt idx="5">
+                  <c:v>98.6593</c:v>
+                </c:pt>
+                <c:pt idx="6">
+                  <c:v>97.4688</c:v>
+                </c:pt>
+                <c:pt idx="7">
+                  <c:v>97.1776</c:v>
+                </c:pt>
+                <c:pt idx="8">
+                  <c:v>97.2047</c:v>
+                </c:pt>
+                <c:pt idx="9">
+                  <c:v>95.9235</c:v>
+                </c:pt>
+                <c:pt idx="10">
+                  <c:v>82.8621</c:v>
+                </c:pt>
+                <c:pt idx="11">
+                  <c:v>77.0672</c:v>
+                </c:pt>
+                <c:pt idx="12">
+                  <c:v>73.7324</c:v>
+                </c:pt>
+                <c:pt idx="13">
+                  <c:v>65.0578</c:v>
+                </c:pt>
+                <c:pt idx="14">
+                  <c:v>70.1559</c:v>
+                </c:pt>
+                <c:pt idx="15">
+                  <c:v>91.5952</c:v>
+                </c:pt>
+              </c:numCache>
+            </c:numRef>
+          </c:val>
+          <c:smooth val="0"/>
+        </c:ser>
+        <c:dLbls>
+          <c:dLblPos val="ctr"/>
+          <c:showBubbleSize val="0"/>
+          <c:showCatName val="0"/>
+          <c:showLeaderLines val="0"/>
+          <c:showLegendKey val="0"/>
+          <c:showPercent val="0"/>
+          <c:showSerName val="0"/>
+          <c:showVal val="0"/>
+          <c:spPr bwMode="auto">
+            <a:prstGeom prst="rect">
+              <a:avLst/>
+            </a:prstGeom>
+            <a:noFill/>
+            <a:ln>
+              <a:noFill/>
+            </a:ln>
+          </c:spPr>
+          <c:txPr>
+            <a:bodyPr/>
+            <a:p>
+              <a:pPr>
+                <a:defRPr sz="900">
+                  <a:solidFill>
+                    <a:schemeClr val="tx1">
+                      <a:lumMod val="75000"/>
+                      <a:lumOff val="25000"/>
+                    </a:schemeClr>
+                  </a:solidFill>
+                  <a:latin typeface="+mn-lt"/>
+                  <a:ea typeface="+mn-ea"/>
+                  <a:cs typeface="+mn-cs"/>
+                </a:defRPr>
+              </a:pPr>
+              <a:endParaRPr/>
+            </a:p>
+          </c:txPr>
+        </c:dLbls>
+        <c:marker val="0"/>
+        <c:smooth val="0"/>
+        <c:axId val="511721971"/>
+        <c:axId val="511721972"/>
+      </c:lineChart>
+      <c:catAx>
+        <c:axId val="511721971"/>
+        <c:scaling>
+          <c:orientation val="minMax"/>
+        </c:scaling>
+        <c:delete val="0"/>
+        <c:axPos val="b"/>
+        <c:numFmt formatCode="General" sourceLinked="1"/>
+        <c:majorTickMark val="none"/>
+        <c:minorTickMark val="out"/>
+        <c:tickLblPos val="nextTo"/>
+        <c:spPr bwMode="auto">
+          <a:prstGeom prst="rect">
+            <a:avLst/>
+          </a:prstGeom>
+          <a:noFill/>
+          <a:ln w="9525" cap="flat" cmpd="sng" algn="ctr">
+            <a:solidFill>
+              <a:schemeClr val="tx1">
+                <a:lumMod val="15000"/>
+                <a:lumOff val="85000"/>
+              </a:schemeClr>
+            </a:solidFill>
+            <a:round/>
+          </a:ln>
+        </c:spPr>
+        <c:txPr>
+          <a:bodyPr/>
+          <a:p>
+            <a:pPr>
+              <a:defRPr sz="900">
+                <a:solidFill>
+                  <a:schemeClr val="tx1">
+                    <a:lumMod val="65000"/>
+                    <a:lumOff val="35000"/>
+                  </a:schemeClr>
+                </a:solidFill>
+                <a:latin typeface="+mn-lt"/>
+                <a:ea typeface="+mn-ea"/>
+                <a:cs typeface="+mn-cs"/>
+              </a:defRPr>
+            </a:pPr>
+            <a:endParaRPr/>
+          </a:p>
+        </c:txPr>
+        <c:crossAx val="511721972"/>
+        <c:crosses val="autoZero"/>
+        <c:auto val="1"/>
+        <c:lblAlgn val="ctr"/>
+        <c:lblOffset val="100"/>
+        <c:noMultiLvlLbl val="0"/>
+      </c:catAx>
+      <c:valAx>
+        <c:axId val="511721972"/>
+        <c:scaling>
+          <c:orientation val="minMax"/>
+        </c:scaling>
+        <c:delete val="0"/>
+        <c:axPos val="l"/>
+        <c:majorGridlines>
+          <c:spPr bwMode="auto">
+            <a:prstGeom prst="rect">
+              <a:avLst/>
+            </a:prstGeom>
+            <a:noFill/>
+            <a:ln w="9525" cap="flat" cmpd="sng" algn="ctr">
+              <a:solidFill>
+                <a:schemeClr val="tx1">
+                  <a:lumMod val="15000"/>
+                  <a:lumOff val="85000"/>
+                </a:schemeClr>
+              </a:solidFill>
+              <a:round/>
+            </a:ln>
+          </c:spPr>
+        </c:majorGridlines>
+        <c:numFmt formatCode="General" sourceLinked="1"/>
+        <c:majorTickMark val="none"/>
+        <c:minorTickMark val="none"/>
+        <c:tickLblPos val="nextTo"/>
+        <c:spPr bwMode="auto">
+          <a:prstGeom prst="rect">
+            <a:avLst/>
+          </a:prstGeom>
+          <a:noFill/>
+          <a:ln>
+            <a:noFill/>
+          </a:ln>
+        </c:spPr>
+        <c:txPr>
+          <a:bodyPr/>
+          <a:p>
+            <a:pPr>
+              <a:defRPr sz="900">
+                <a:solidFill>
+                  <a:schemeClr val="tx1">
+                    <a:lumMod val="65000"/>
+                    <a:lumOff val="35000"/>
+                  </a:schemeClr>
+                </a:solidFill>
+                <a:latin typeface="+mn-lt"/>
+                <a:ea typeface="+mn-ea"/>
+                <a:cs typeface="+mn-cs"/>
+              </a:defRPr>
+            </a:pPr>
+            <a:endParaRPr/>
+          </a:p>
+        </c:txPr>
+        <c:crossAx val="511721971"/>
+        <c:crosses val="autoZero"/>
+        <c:crossBetween val="between"/>
+      </c:valAx>
+      <c:spPr bwMode="auto">
+        <a:prstGeom prst="rect">
+          <a:avLst/>
+        </a:prstGeom>
+        <a:noFill/>
+        <a:ln>
+          <a:noFill/>
+        </a:ln>
+      </c:spPr>
+    </c:plotArea>
+    <c:legend>
+      <c:legendPos val="b"/>
+      <c:layout/>
+      <c:overlay val="0"/>
+      <c:spPr bwMode="auto">
+        <a:prstGeom prst="rect">
+          <a:avLst/>
+        </a:prstGeom>
+        <a:noFill/>
+        <a:ln>
+          <a:noFill/>
+        </a:ln>
+        <a:effectLst/>
+      </c:spPr>
+      <c:txPr>
+        <a:bodyPr rot="0" spcFirstLastPara="1" vertOverflow="ellipsis" vert="horz" wrap="square" anchor="ctr" anchorCtr="1"/>
+        <a:lstStyle/>
+        <a:p>
+          <a:pPr>
+            <a:defRPr sz="900">
+              <a:solidFill>
+                <a:schemeClr val="tx1">
+                  <a:lumMod val="65000"/>
+                  <a:lumOff val="35000"/>
+                </a:schemeClr>
+              </a:solidFill>
+              <a:latin typeface="+mn-lt"/>
+              <a:ea typeface="+mn-ea"/>
+              <a:cs typeface="+mn-cs"/>
+            </a:defRPr>
+          </a:pPr>
+          <a:endParaRPr lang="en-US"/>
+        </a:p>
+      </c:txPr>
+    </c:legend>
+    <c:plotVisOnly val="1"/>
+    <c:dispBlanksAs val="gap"/>
+    <c:showDLblsOverMax val="0"/>
+  </c:chart>
+  <c:spPr bwMode="auto">
+    <a:xfrm>
+      <a:off x="0" y="0"/>
+      <a:ext cx="5471998" cy="3203998"/>
+    </a:xfrm>
+    <a:prstGeom prst="rect">
+      <a:avLst/>
+    </a:prstGeom>
+    <a:solidFill>
+      <a:schemeClr val="bg1"/>
+    </a:solidFill>
+    <a:ln w="9525" cap="flat" cmpd="sng" algn="ctr">
+      <a:solidFill>
+        <a:schemeClr val="tx1">
+          <a:lumMod val="15000"/>
+          <a:lumOff val="85000"/>
+        </a:schemeClr>
+      </a:solidFill>
+      <a:round/>
+    </a:ln>
+  </c:spPr>
+  <c:txPr>
+    <a:bodyPr/>
+    <a:p>
+      <a:pPr>
+        <a:defRPr sz="1000">
+          <a:solidFill>
+            <a:schemeClr val="tx1"/>
+          </a:solidFill>
+          <a:latin typeface="+mn-lt"/>
+          <a:ea typeface="+mn-ea"/>
+          <a:cs typeface="+mn-cs"/>
+        </a:defRPr>
+      </a:pPr>
+      <a:endParaRPr/>
+    </a:p>
+  </c:txPr>
+  <c:externalData r:id="rId3">
+    <c:autoUpdate val="0"/>
+  </c:externalData>
+  <c:printSettings>
+    <c:headerFooter/>
+    <c:pageMargins l="0.69999999999999996" r="0.69999999999999996" t="0.75" b="0.75" header="0.29999999999999999" footer="0.29999999999999999"/>
+    <c:pageSetup/>
+  </c:printSettings>
+</c:chartSpace>
+</file>
+
+<file path=word/charts/colors1.xml><?xml version="1.0" encoding="utf-8"?>
+<cs:colorStyle xmlns:cs="http://schemas.microsoft.com/office/drawing/2012/chartStyle" xmlns:a="http://schemas.openxmlformats.org/drawingml/2006/main" meth="cycle" id="10">
+  <a:schemeClr val="accent1"/>
+  <a:schemeClr val="accent2"/>
+  <a:schemeClr val="accent3"/>
+  <a:schemeClr val="accent4"/>
+  <a:schemeClr val="accent5"/>
+  <a:schemeClr val="accent6"/>
+  <cs:variation/>
+  <cs:variation>
+    <a:lumMod val="60000"/>
+  </cs:variation>
+  <cs:variation>
+    <a:lumMod val="80000"/>
+    <a:lumOff val="20000"/>
+  </cs:variation>
+  <cs:variation>
+    <a:lumMod val="80000"/>
+  </cs:variation>
+  <cs:variation>
+    <a:lumMod val="60000"/>
+    <a:lumOff val="40000"/>
+  </cs:variation>
+  <cs:variation>
+    <a:lumMod val="50000"/>
+  </cs:variation>
+  <cs:variation>
+    <a:lumMod val="70000"/>
+    <a:lumOff val="30000"/>
+  </cs:variation>
+  <cs:variation>
+    <a:lumMod val="70000"/>
+  </cs:variation>
+  <cs:variation>
+    <a:lumMod val="50000"/>
+    <a:lumOff val="50000"/>
+  </cs:variation>
+</cs:colorStyle>
+</file>
+
+<file path=word/charts/style1.xml><?xml version="1.0" encoding="utf-8"?>
+<cs:chartStyle xmlns:cs="http://schemas.microsoft.com/office/drawing/2012/chartStyle" xmlns:a="http://schemas.openxmlformats.org/drawingml/2006/main" id="227">
+  <cs:axisTitle>
+    <cs:lnRef idx="0"/>
+    <cs:fillRef idx="0"/>
+    <cs:effectRef idx="0"/>
+    <cs:fontRef idx="minor">
+      <a:schemeClr val="tx1">
+        <a:lumMod val="65000"/>
+        <a:lumOff val="35000"/>
+      </a:schemeClr>
+    </cs:fontRef>
+    <cs:defRPr sz="1000"/>
+  </cs:axisTitle>
+  <cs:categoryAxis>
+    <cs:lnRef idx="0"/>
+    <cs:fillRef idx="0"/>
+    <cs:effectRef idx="0"/>
+    <cs:fontRef idx="minor">
+      <a:schemeClr val="tx1">
+        <a:lumMod val="65000"/>
+        <a:lumOff val="35000"/>
+      </a:schemeClr>
+    </cs:fontRef>
+    <cs:spPr bwMode="auto">
+      <a:prstGeom prst="rect">
+        <a:avLst/>
+      </a:prstGeom>
+      <a:ln w="9525" cap="flat" cmpd="sng" algn="ctr">
+        <a:solidFill>
+          <a:schemeClr val="tx1">
+            <a:lumMod val="15000"/>
+            <a:lumOff val="85000"/>
+          </a:schemeClr>
+        </a:solidFill>
+        <a:round/>
+      </a:ln>
+    </cs:spPr>
+    <cs:defRPr sz="900"/>
+  </cs:categoryAxis>
+  <cs:chartArea>
+    <cs:lnRef idx="0"/>
+    <cs:fillRef idx="0"/>
+    <cs:effectRef idx="0"/>
+    <cs:fontRef idx="minor">
+      <a:schemeClr val="tx1"/>
+    </cs:fontRef>
+    <cs:spPr bwMode="auto">
+      <a:prstGeom prst="rect">
+        <a:avLst/>
+      </a:prstGeom>
+      <a:solidFill>
+        <a:schemeClr val="bg1"/>
+      </a:solidFill>
+      <a:ln w="9525" cap="flat" cmpd="sng" algn="ctr">
+        <a:solidFill>
+          <a:schemeClr val="tx1">
+            <a:lumMod val="15000"/>
+            <a:lumOff val="85000"/>
+          </a:schemeClr>
+        </a:solidFill>
+        <a:round/>
+      </a:ln>
+    </cs:spPr>
+    <cs:defRPr sz="1000"/>
+  </cs:chartArea>
+  <cs:dataLabel>
+    <cs:lnRef idx="0"/>
+    <cs:fillRef idx="0"/>
+    <cs:effectRef idx="0"/>
+    <cs:fontRef idx="minor">
+      <a:schemeClr val="tx1">
+        <a:lumMod val="75000"/>
+        <a:lumOff val="25000"/>
+      </a:schemeClr>
+    </cs:fontRef>
+    <cs:defRPr sz="900"/>
+  </cs:dataLabel>
+  <cs:dataPoint>
+    <cs:lnRef idx="0"/>
+    <cs:fillRef idx="1">
+      <cs:styleClr val="auto"/>
+    </cs:fillRef>
+    <cs:effectRef idx="0"/>
+    <cs:fontRef idx="minor">
+      <a:schemeClr val="tx1"/>
+    </cs:fontRef>
+    <cs:spPr bwMode="auto">
+      <a:prstGeom prst="rect">
+        <a:avLst/>
+      </a:prstGeom>
+      <a:solidFill>
+        <a:schemeClr val="phClr"/>
+      </a:solidFill>
+    </cs:spPr>
+  </cs:dataPoint>
+  <cs:dataPoint3D>
+    <cs:lnRef idx="0"/>
+    <cs:fillRef idx="1">
+      <cs:styleClr val="auto"/>
+    </cs:fillRef>
+    <cs:effectRef idx="0"/>
+    <cs:fontRef idx="minor">
+      <a:schemeClr val="tx1"/>
+    </cs:fontRef>
+    <cs:spPr bwMode="auto">
+      <a:prstGeom prst="rect">
+        <a:avLst/>
+      </a:prstGeom>
+      <a:solidFill>
+        <a:schemeClr val="phClr"/>
+      </a:solidFill>
+    </cs:spPr>
+  </cs:dataPoint3D>
+  <cs:dataPointLine>
+    <cs:lnRef idx="0">
+      <cs:styleClr val="auto"/>
+    </cs:lnRef>
+    <cs:fillRef idx="1"/>
+    <cs:effectRef idx="0"/>
+    <cs:fontRef idx="minor">
+      <a:schemeClr val="tx1"/>
+    </cs:fontRef>
+    <cs:spPr bwMode="auto">
+      <a:prstGeom prst="rect">
+        <a:avLst/>
+      </a:prstGeom>
+      <a:ln w="28575" cap="rnd">
+        <a:solidFill>
+          <a:schemeClr val="phClr"/>
+        </a:solidFill>
+        <a:round/>
+      </a:ln>
+    </cs:spPr>
+  </cs:dataPointLine>
+  <cs:dataPointMarker>
+    <cs:lnRef idx="0">
+      <cs:styleClr val="auto"/>
+    </cs:lnRef>
+    <cs:fillRef idx="1">
+      <cs:styleClr val="auto"/>
+    </cs:fillRef>
+    <cs:effectRef idx="0"/>
+    <cs:fontRef idx="minor">
+      <a:schemeClr val="tx1"/>
+    </cs:fontRef>
+    <cs:spPr bwMode="auto">
+      <a:prstGeom prst="rect">
+        <a:avLst/>
+      </a:prstGeom>
+      <a:solidFill>
+        <a:schemeClr val="phClr"/>
+      </a:solidFill>
+      <a:ln w="9525">
+        <a:solidFill>
+          <a:schemeClr val="phClr"/>
+        </a:solidFill>
+      </a:ln>
+    </cs:spPr>
+  </cs:dataPointMarker>
+  <cs:dataPointWireframe>
+    <cs:lnRef idx="0">
+      <cs:styleClr val="auto"/>
+    </cs:lnRef>
+    <cs:fillRef idx="1"/>
+    <cs:effectRef idx="0"/>
+    <cs:fontRef idx="minor">
+      <a:schemeClr val="tx1"/>
+    </cs:fontRef>
+    <cs:spPr bwMode="auto">
+      <a:prstGeom prst="rect">
+        <a:avLst/>
+      </a:prstGeom>
+      <a:ln w="9525" cap="rnd">
+        <a:solidFill>
+          <a:schemeClr val="phClr"/>
+        </a:solidFill>
+        <a:round/>
+      </a:ln>
+    </cs:spPr>
+  </cs:dataPointWireframe>
+  <cs:dataTable>
+    <cs:lnRef idx="0"/>
+    <cs:fillRef idx="0"/>
+    <cs:effectRef idx="0"/>
+    <cs:fontRef idx="minor">
+      <a:schemeClr val="tx1">
+        <a:lumMod val="65000"/>
+        <a:lumOff val="35000"/>
+      </a:schemeClr>
+    </cs:fontRef>
+    <cs:spPr bwMode="auto">
+      <a:prstGeom prst="rect">
+        <a:avLst/>
+      </a:prstGeom>
+      <a:noFill/>
+      <a:ln w="9525" cap="flat" cmpd="sng" algn="ctr">
+        <a:solidFill>
+          <a:schemeClr val="tx1">
+            <a:lumMod val="15000"/>
+            <a:lumOff val="85000"/>
+          </a:schemeClr>
+        </a:solidFill>
+        <a:round/>
+      </a:ln>
+    </cs:spPr>
+    <cs:defRPr sz="900"/>
+  </cs:dataTable>
+  <cs:downBar>
+    <cs:lnRef idx="0"/>
+    <cs:fillRef idx="0"/>
+    <cs:effectRef idx="0"/>
+    <cs:fontRef idx="minor">
+      <a:schemeClr val="dk1"/>
+    </cs:fontRef>
+    <cs:spPr bwMode="auto">
+      <a:prstGeom prst="rect">
+        <a:avLst/>
+      </a:prstGeom>
+      <a:solidFill>
+        <a:schemeClr val="dk1">
+          <a:lumMod val="65000"/>
+          <a:lumOff val="35000"/>
+        </a:schemeClr>
+      </a:solidFill>
+      <a:ln w="9525">
+        <a:solidFill>
+          <a:schemeClr val="tx1">
+            <a:lumMod val="65000"/>
+            <a:lumOff val="35000"/>
+          </a:schemeClr>
+        </a:solidFill>
+      </a:ln>
+    </cs:spPr>
+  </cs:downBar>
+  <cs:dropLine>
+    <cs:lnRef idx="0"/>
+    <cs:fillRef idx="0"/>
+    <cs:effectRef idx="0"/>
+    <cs:fontRef idx="minor">
+      <a:schemeClr val="tx1"/>
+    </cs:fontRef>
+    <cs:spPr bwMode="auto">
+      <a:prstGeom prst="rect">
+        <a:avLst/>
+      </a:prstGeom>
+      <a:ln w="9525" cap="flat" cmpd="sng" algn="ctr">
+        <a:solidFill>
+          <a:schemeClr val="tx1">
+            <a:lumMod val="35000"/>
+            <a:lumOff val="65000"/>
+          </a:schemeClr>
+        </a:solidFill>
+        <a:round/>
+      </a:ln>
+    </cs:spPr>
+  </cs:dropLine>
+  <cs:errorBar>
+    <cs:lnRef idx="0"/>
+    <cs:fillRef idx="0"/>
+    <cs:effectRef idx="0"/>
+    <cs:fontRef idx="minor">
+      <a:schemeClr val="tx1"/>
+    </cs:fontRef>
+    <cs:spPr bwMode="auto">
+      <a:prstGeom prst="rect">
+        <a:avLst/>
+      </a:prstGeom>
+      <a:ln w="9525" cap="flat" cmpd="sng" algn="ctr">
+        <a:solidFill>
+          <a:schemeClr val="tx1">
+            <a:lumMod val="65000"/>
+            <a:lumOff val="35000"/>
+          </a:schemeClr>
+        </a:solidFill>
+        <a:round/>
+      </a:ln>
+    </cs:spPr>
+  </cs:errorBar>
+  <cs:floor>
+    <cs:lnRef idx="0"/>
+    <cs:fillRef idx="0"/>
+    <cs:effectRef idx="0"/>
+    <cs:fontRef idx="minor">
+      <a:schemeClr val="tx1"/>
+    </cs:fontRef>
+    <cs:spPr bwMode="auto">
+      <a:prstGeom prst="rect">
+        <a:avLst/>
+      </a:prstGeom>
+      <a:noFill/>
+      <a:ln>
+        <a:noFill/>
+      </a:ln>
+    </cs:spPr>
+  </cs:floor>
+  <cs:gridlineMajor>
+    <cs:lnRef idx="0"/>
+    <cs:fillRef idx="0"/>
+    <cs:effectRef idx="0"/>
+    <cs:fontRef idx="minor">
+      <a:schemeClr val="tx1"/>
+    </cs:fontRef>
+    <cs:spPr bwMode="auto">
+      <a:prstGeom prst="rect">
+        <a:avLst/>
+      </a:prstGeom>
+      <a:ln w="9525" cap="flat" cmpd="sng" algn="ctr">
+        <a:solidFill>
+          <a:schemeClr val="tx1">
+            <a:lumMod val="15000"/>
+            <a:lumOff val="85000"/>
+          </a:schemeClr>
+        </a:solidFill>
+        <a:round/>
+      </a:ln>
+    </cs:spPr>
+  </cs:gridlineMajor>
+  <cs:gridlineMinor>
+    <cs:lnRef idx="0"/>
+    <cs:fillRef idx="0"/>
+    <cs:effectRef idx="0"/>
+    <cs:fontRef idx="minor">
+      <a:schemeClr val="tx1"/>
+    </cs:fontRef>
+    <cs:spPr bwMode="auto">
+      <a:prstGeom prst="rect">
+        <a:avLst/>
+      </a:prstGeom>
+      <a:ln w="9525" cap="flat" cmpd="sng" algn="ctr">
+        <a:solidFill>
+          <a:schemeClr val="tx1">
+            <a:lumMod val="5000"/>
+            <a:lumOff val="95000"/>
+          </a:schemeClr>
+        </a:solidFill>
+        <a:round/>
+      </a:ln>
+    </cs:spPr>
+  </cs:gridlineMinor>
+  <cs:hiLoLine>
+    <cs:lnRef idx="0"/>
+    <cs:fillRef idx="0"/>
+    <cs:effectRef idx="0"/>
+    <cs:fontRef idx="minor">
+      <a:schemeClr val="tx1"/>
+    </cs:fontRef>
+    <cs:spPr bwMode="auto">
+      <a:prstGeom prst="rect">
+        <a:avLst/>
+      </a:prstGeom>
+      <a:ln w="9525" cap="flat" cmpd="sng" algn="ctr">
+        <a:solidFill>
+          <a:schemeClr val="tx1">
+            <a:lumMod val="75000"/>
+            <a:lumOff val="25000"/>
+          </a:schemeClr>
+        </a:solidFill>
+        <a:round/>
+      </a:ln>
+    </cs:spPr>
+  </cs:hiLoLine>
+  <cs:leaderLine>
+    <cs:lnRef idx="0"/>
+    <cs:fillRef idx="0"/>
+    <cs:effectRef idx="0"/>
+    <cs:fontRef idx="minor">
+      <a:schemeClr val="tx1"/>
+    </cs:fontRef>
+    <cs:spPr bwMode="auto">
+      <a:prstGeom prst="rect">
+        <a:avLst/>
+      </a:prstGeom>
+      <a:ln w="9525" cap="flat" cmpd="sng" algn="ctr">
+        <a:solidFill>
+          <a:schemeClr val="tx1">
+            <a:lumMod val="35000"/>
+            <a:lumOff val="65000"/>
+          </a:schemeClr>
+        </a:solidFill>
+        <a:round/>
+      </a:ln>
+    </cs:spPr>
+  </cs:leaderLine>
+  <cs:legend>
+    <cs:lnRef idx="0"/>
+    <cs:fillRef idx="0"/>
+    <cs:effectRef idx="0"/>
+    <cs:fontRef idx="minor">
+      <a:schemeClr val="tx1">
+        <a:lumMod val="65000"/>
+        <a:lumOff val="35000"/>
+      </a:schemeClr>
+    </cs:fontRef>
+    <cs:defRPr sz="900"/>
+  </cs:legend>
+  <cs:plotArea>
+    <cs:lnRef idx="0"/>
+    <cs:fillRef idx="0"/>
+    <cs:effectRef idx="0"/>
+    <cs:fontRef idx="minor">
+      <a:schemeClr val="tx1"/>
+    </cs:fontRef>
+  </cs:plotArea>
+  <cs:plotArea3D>
+    <cs:lnRef idx="0"/>
+    <cs:fillRef idx="0"/>
+    <cs:effectRef idx="0"/>
+    <cs:fontRef idx="minor">
+      <a:schemeClr val="tx1"/>
+    </cs:fontRef>
+  </cs:plotArea3D>
+  <cs:seriesAxis>
+    <cs:lnRef idx="0"/>
+    <cs:fillRef idx="0"/>
+    <cs:effectRef idx="0"/>
+    <cs:fontRef idx="minor">
+      <a:schemeClr val="tx1">
+        <a:lumMod val="65000"/>
+        <a:lumOff val="35000"/>
+      </a:schemeClr>
+    </cs:fontRef>
+    <cs:defRPr sz="900"/>
+  </cs:seriesAxis>
+  <cs:seriesLine>
+    <cs:lnRef idx="0"/>
+    <cs:fillRef idx="0"/>
+    <cs:effectRef idx="0"/>
+    <cs:fontRef idx="minor">
+      <a:schemeClr val="tx1"/>
+    </cs:fontRef>
+    <cs:spPr bwMode="auto">
+      <a:prstGeom prst="rect">
+        <a:avLst/>
+      </a:prstGeom>
+      <a:ln w="9525" cap="flat" cmpd="sng" algn="ctr">
+        <a:solidFill>
+          <a:schemeClr val="tx1">
+            <a:lumMod val="35000"/>
+            <a:lumOff val="65000"/>
+          </a:schemeClr>
+        </a:solidFill>
+        <a:round/>
+      </a:ln>
+    </cs:spPr>
+  </cs:seriesLine>
+  <cs:title>
+    <cs:lnRef idx="0"/>
+    <cs:fillRef idx="0"/>
+    <cs:effectRef idx="0"/>
+    <cs:fontRef idx="minor">
+      <a:schemeClr val="tx1">
+        <a:lumMod val="65000"/>
+        <a:lumOff val="35000"/>
+      </a:schemeClr>
+    </cs:fontRef>
+    <cs:defRPr sz="1400" b="0" spc="0"/>
+  </cs:title>
+  <cs:trendline>
+    <cs:lnRef idx="0">
+      <cs:styleClr val="auto"/>
+    </cs:lnRef>
+    <cs:fillRef idx="0"/>
+    <cs:effectRef idx="0"/>
+    <cs:fontRef idx="minor">
+      <a:schemeClr val="tx1"/>
+    </cs:fontRef>
+    <cs:spPr bwMode="auto">
+      <a:prstGeom prst="rect">
+        <a:avLst/>
+      </a:prstGeom>
+      <a:ln w="19050" cap="rnd">
+        <a:solidFill>
+          <a:schemeClr val="phClr"/>
+        </a:solidFill>
+        <a:prstDash val="sysDot"/>
+      </a:ln>
+    </cs:spPr>
+  </cs:trendline>
+  <cs:trendlineLabel>
+    <cs:lnRef idx="0"/>
+    <cs:fillRef idx="0"/>
+    <cs:effectRef idx="0"/>
+    <cs:fontRef idx="minor">
+      <a:schemeClr val="tx1">
+        <a:lumMod val="65000"/>
+        <a:lumOff val="35000"/>
+      </a:schemeClr>
+    </cs:fontRef>
+    <cs:defRPr sz="900"/>
+  </cs:trendlineLabel>
+  <cs:upBar>
+    <cs:lnRef idx="0"/>
+    <cs:fillRef idx="0"/>
+    <cs:effectRef idx="0"/>
+    <cs:fontRef idx="minor">
+      <a:schemeClr val="dk1"/>
+    </cs:fontRef>
+    <cs:spPr bwMode="auto">
+      <a:prstGeom prst="rect">
+        <a:avLst/>
+      </a:prstGeom>
+      <a:solidFill>
+        <a:schemeClr val="lt1"/>
+      </a:solidFill>
+      <a:ln w="9525">
+        <a:solidFill>
+          <a:schemeClr val="tx1">
+            <a:lumMod val="15000"/>
+            <a:lumOff val="85000"/>
+          </a:schemeClr>
+        </a:solidFill>
+      </a:ln>
+    </cs:spPr>
+  </cs:upBar>
+  <cs:valueAxis>
+    <cs:lnRef idx="0"/>
+    <cs:fillRef idx="0"/>
+    <cs:effectRef idx="0"/>
+    <cs:fontRef idx="minor">
+      <a:schemeClr val="tx1">
+        <a:lumMod val="65000"/>
+        <a:lumOff val="35000"/>
+      </a:schemeClr>
+    </cs:fontRef>
+    <cs:defRPr sz="900"/>
+  </cs:valueAxis>
+  <cs:wall>
+    <cs:lnRef idx="0"/>
+    <cs:fillRef idx="0"/>
+    <cs:effectRef idx="0"/>
+    <cs:fontRef idx="minor">
+      <a:schemeClr val="tx1"/>
+    </cs:fontRef>
+    <cs:spPr bwMode="auto">
+      <a:prstGeom prst="rect">
+        <a:avLst/>
+      </a:prstGeom>
+      <a:noFill/>
+      <a:ln>
+        <a:noFill/>
+      </a:ln>
+    </cs:spPr>
+  </cs:wall>
+  <cs:dataPointMarkerLayout symbol="circle" size="5"/>
+</cs:chartStyle>
 </file>
 
 <file path=word/theme/theme1.xml><?xml version="1.0" encoding="utf-8"?>
